--- a/NOTA.docx
+++ b/NOTA.docx
@@ -1,6 +1,6 @@
 
 <file path=word/document.xml><?xml version="1.0" encoding="utf-8"?>
-<w:document xmlns:wpc="http://schemas.microsoft.com/office/word/2010/wordprocessingCanvas" xmlns:cx="http://schemas.microsoft.com/office/drawing/2014/chartex" xmlns:cx1="http://schemas.microsoft.com/office/drawing/2015/9/8/chartex" xmlns:cx2="http://schemas.microsoft.com/office/drawing/2015/10/21/chartex" xmlns:cx3="http://schemas.microsoft.com/office/drawing/2016/5/9/chartex" xmlns:cx4="http://schemas.microsoft.com/office/drawing/2016/5/10/chartex" xmlns:cx5="http://schemas.microsoft.com/office/drawing/2016/5/11/chartex" xmlns:cx6="http://schemas.microsoft.com/office/drawing/2016/5/12/chartex" xmlns:cx7="http://schemas.microsoft.com/office/drawing/2016/5/13/chartex" xmlns:cx8="http://schemas.microsoft.com/office/drawing/2016/5/14/chartex" xmlns:mc="http://schemas.openxmlformats.org/markup-compatibility/2006" xmlns:aink="http://schemas.microsoft.com/office/drawing/2016/ink" xmlns:am3d="http://schemas.microsoft.com/office/drawing/2017/model3d" xmlns:o="urn:schemas-microsoft-com:office:office" xmlns:r="http://schemas.openxmlformats.org/officeDocument/2006/relationships" xmlns:m="http://schemas.openxmlformats.org/officeDocument/2006/math" xmlns:v="urn:schemas-microsoft-com:vml" xmlns:wp14="http://schemas.microsoft.com/office/word/2010/wordprocessingDrawing" xmlns:wp="http://schemas.openxmlformats.org/drawingml/2006/wordprocessingDrawing" xmlns:w10="urn:schemas-microsoft-com:office:word" xmlns:w="http://schemas.openxmlformats.org/wordprocessingml/2006/main" xmlns:w14="http://schemas.microsoft.com/office/word/2010/wordml" xmlns:w15="http://schemas.microsoft.com/office/word/2012/wordml" xmlns:w16cid="http://schemas.microsoft.com/office/word/2016/wordml/cid" xmlns:w16se="http://schemas.microsoft.com/office/word/2015/wordml/symex" xmlns:wpg="http://schemas.microsoft.com/office/word/2010/wordprocessingGroup" xmlns:wpi="http://schemas.microsoft.com/office/word/2010/wordprocessingInk" xmlns:wne="http://schemas.microsoft.com/office/word/2006/wordml" xmlns:wps="http://schemas.microsoft.com/office/word/2010/wordprocessingShape" mc:Ignorable="w14 w15 w16se w16cid wp14">
+<w:document xmlns:wpc="http://schemas.microsoft.com/office/word/2010/wordprocessingCanvas" xmlns:mc="http://schemas.openxmlformats.org/markup-compatibility/2006" xmlns:o="urn:schemas-microsoft-com:office:office" xmlns:r="http://schemas.openxmlformats.org/officeDocument/2006/relationships" xmlns:m="http://schemas.openxmlformats.org/officeDocument/2006/math" xmlns:v="urn:schemas-microsoft-com:vml" xmlns:wp14="http://schemas.microsoft.com/office/word/2010/wordprocessingDrawing" xmlns:wp="http://schemas.openxmlformats.org/drawingml/2006/wordprocessingDrawing" xmlns:w10="urn:schemas-microsoft-com:office:word" xmlns:w="http://schemas.openxmlformats.org/wordprocessingml/2006/main" xmlns:w14="http://schemas.microsoft.com/office/word/2010/wordml" xmlns:w15="http://schemas.microsoft.com/office/word/2012/wordml" xmlns:wpg="http://schemas.microsoft.com/office/word/2010/wordprocessingGroup" xmlns:wpi="http://schemas.microsoft.com/office/word/2010/wordprocessingInk" xmlns:wne="http://schemas.microsoft.com/office/word/2006/wordml" xmlns:wps="http://schemas.microsoft.com/office/word/2010/wordprocessingShape" mc:Ignorable="w14 w15 wp14">
   <w:body>
     <w:p>
       <w:pPr>
@@ -158,14 +158,7 @@
           <w:rFonts w:ascii="Times New Roman" w:hAnsi="Times New Roman" w:cs="Times New Roman"/>
           <w:sz w:val="24"/>
         </w:rPr>
-        <w:t xml:space="preserve">Héctor Vieyra </w:t>
-      </w:r>
-      <w:r>
-        <w:rPr>
-          <w:rFonts w:ascii="Times New Roman" w:hAnsi="Times New Roman" w:cs="Times New Roman"/>
-          <w:sz w:val="24"/>
-        </w:rPr>
-        <w:t>con número de cé</w:t>
+        <w:t>Héctor Vieyra con número de cé</w:t>
       </w:r>
       <w:r>
         <w:rPr>
@@ -186,21 +179,7 @@
           <w:rFonts w:ascii="Times New Roman" w:hAnsi="Times New Roman" w:cs="Times New Roman"/>
           <w:sz w:val="24"/>
         </w:rPr>
-        <w:t xml:space="preserve">, estudiante del 4to año de la carrera de Análisis de Sistemas </w:t>
-      </w:r>
-      <w:r>
-        <w:rPr>
-          <w:rFonts w:ascii="Times New Roman" w:hAnsi="Times New Roman" w:cs="Times New Roman"/>
-          <w:sz w:val="24"/>
-        </w:rPr>
-        <w:t>Informáticos de</w:t>
-      </w:r>
-      <w:r>
-        <w:rPr>
-          <w:rFonts w:ascii="Times New Roman" w:hAnsi="Times New Roman" w:cs="Times New Roman"/>
-          <w:sz w:val="24"/>
-        </w:rPr>
-        <w:t xml:space="preserve"> la Universidad Autónoma de Encarnación. </w:t>
+        <w:t xml:space="preserve">, estudiante del 4to año de la carrera de Análisis de Sistemas Informáticos de la Universidad Autónoma de Encarnación. </w:t>
       </w:r>
       <w:r>
         <w:rPr>
@@ -303,8 +282,6 @@
         </w:rPr>
         <w:t xml:space="preserve">oportunidad para saludarlo muy cordialmente. </w:t>
       </w:r>
-      <w:bookmarkStart w:id="0" w:name="_GoBack"/>
-      <w:bookmarkEnd w:id="0"/>
     </w:p>
     <w:p>
       <w:pPr>
@@ -350,6 +327,764 @@
         </w:rPr>
         <w:t xml:space="preserve"> Vieyra </w:t>
       </w:r>
+    </w:p>
+    <w:p>
+      <w:pPr>
+        <w:spacing w:line="480" w:lineRule="auto"/>
+        <w:ind w:left="6372" w:firstLine="708"/>
+        <w:jc w:val="both"/>
+        <w:rPr>
+          <w:rFonts w:ascii="Times New Roman" w:hAnsi="Times New Roman" w:cs="Times New Roman"/>
+          <w:sz w:val="24"/>
+        </w:rPr>
+      </w:pPr>
+    </w:p>
+    <w:p>
+      <w:pPr>
+        <w:spacing w:line="480" w:lineRule="auto"/>
+        <w:ind w:left="6372" w:firstLine="708"/>
+        <w:jc w:val="both"/>
+        <w:rPr>
+          <w:rFonts w:ascii="Times New Roman" w:hAnsi="Times New Roman" w:cs="Times New Roman"/>
+          <w:sz w:val="24"/>
+        </w:rPr>
+      </w:pPr>
+      <w:bookmarkStart w:id="0" w:name="_GoBack"/>
+      <w:bookmarkEnd w:id="0"/>
+    </w:p>
+    <w:p>
+      <w:pPr>
+        <w:jc w:val="center"/>
+        <w:rPr>
+          <w:b/>
+          <w:sz w:val="34"/>
+          <w:lang w:val="es-PY"/>
+        </w:rPr>
+      </w:pPr>
+      <w:r>
+        <w:rPr>
+          <w:b/>
+          <w:sz w:val="34"/>
+          <w:lang w:val="es-PY"/>
+        </w:rPr>
+        <w:t>FORMULARIO DE ACTIVIDADES REALIZADAS</w:t>
+      </w:r>
+    </w:p>
+    <w:p>
+      <w:pPr>
+        <w:jc w:val="center"/>
+        <w:rPr>
+          <w:b/>
+          <w:lang w:val="es-PY"/>
+        </w:rPr>
+      </w:pPr>
+      <w:r>
+        <w:rPr>
+          <w:b/>
+          <w:lang w:val="es-PY"/>
+        </w:rPr>
+        <w:t>PARA EL DESARROLLO DEL PORTAL Y APLICACIÓN WEB DEL MINI ZOOLÓGICO JUAN XXIII</w:t>
+      </w:r>
+    </w:p>
+    <w:tbl>
+      <w:tblPr>
+        <w:tblStyle w:val="Tablaconcuadrcula"/>
+        <w:tblW w:w="0" w:type="auto"/>
+        <w:tblLook w:val="04A0" w:firstRow="1" w:lastRow="0" w:firstColumn="1" w:lastColumn="0" w:noHBand="0" w:noVBand="1"/>
+      </w:tblPr>
+      <w:tblGrid>
+        <w:gridCol w:w="562"/>
+        <w:gridCol w:w="6946"/>
+        <w:gridCol w:w="870"/>
+      </w:tblGrid>
+      <w:tr>
+        <w:tc>
+          <w:tcPr>
+            <w:tcW w:w="562" w:type="dxa"/>
+            <w:shd w:val="clear" w:color="auto" w:fill="D9D9D9" w:themeFill="background1" w:themeFillShade="D9"/>
+          </w:tcPr>
+          <w:p>
+            <w:pPr>
+              <w:spacing w:line="480" w:lineRule="auto"/>
+              <w:jc w:val="center"/>
+              <w:rPr>
+                <w:b/>
+                <w:lang w:val="es-PY"/>
+              </w:rPr>
+            </w:pPr>
+            <w:r>
+              <w:rPr>
+                <w:b/>
+                <w:lang w:val="es-PY"/>
+              </w:rPr>
+              <w:t>Nº</w:t>
+            </w:r>
+          </w:p>
+        </w:tc>
+        <w:tc>
+          <w:tcPr>
+            <w:tcW w:w="6946" w:type="dxa"/>
+            <w:shd w:val="clear" w:color="auto" w:fill="D9D9D9" w:themeFill="background1" w:themeFillShade="D9"/>
+          </w:tcPr>
+          <w:p>
+            <w:pPr>
+              <w:spacing w:line="480" w:lineRule="auto"/>
+              <w:jc w:val="center"/>
+              <w:rPr>
+                <w:b/>
+                <w:lang w:val="es-PY"/>
+              </w:rPr>
+            </w:pPr>
+            <w:r>
+              <w:rPr>
+                <w:b/>
+                <w:lang w:val="es-PY"/>
+              </w:rPr>
+              <w:t>DESCRIPCIÓN DE ACTIVIDADES REALIZADAS</w:t>
+            </w:r>
+          </w:p>
+        </w:tc>
+        <w:tc>
+          <w:tcPr>
+            <w:tcW w:w="870" w:type="dxa"/>
+            <w:shd w:val="clear" w:color="auto" w:fill="D9D9D9" w:themeFill="background1" w:themeFillShade="D9"/>
+          </w:tcPr>
+          <w:p>
+            <w:pPr>
+              <w:spacing w:line="480" w:lineRule="auto"/>
+              <w:jc w:val="center"/>
+              <w:rPr>
+                <w:b/>
+                <w:lang w:val="es-PY"/>
+              </w:rPr>
+            </w:pPr>
+            <w:r>
+              <w:rPr>
+                <w:b/>
+                <w:lang w:val="es-PY"/>
+              </w:rPr>
+              <w:t>CHECK</w:t>
+            </w:r>
+          </w:p>
+        </w:tc>
+      </w:tr>
+      <w:tr>
+        <w:tc>
+          <w:tcPr>
+            <w:tcW w:w="562" w:type="dxa"/>
+          </w:tcPr>
+          <w:p>
+            <w:pPr>
+              <w:spacing w:line="480" w:lineRule="auto"/>
+              <w:jc w:val="center"/>
+              <w:rPr>
+                <w:lang w:val="es-PY"/>
+              </w:rPr>
+            </w:pPr>
+            <w:r>
+              <w:rPr>
+                <w:lang w:val="es-PY"/>
+              </w:rPr>
+              <w:t>1</w:t>
+            </w:r>
+          </w:p>
+        </w:tc>
+        <w:tc>
+          <w:tcPr>
+            <w:tcW w:w="6946" w:type="dxa"/>
+          </w:tcPr>
+          <w:p>
+            <w:pPr>
+              <w:spacing w:line="480" w:lineRule="auto"/>
+              <w:rPr>
+                <w:lang w:val="es-PY"/>
+              </w:rPr>
+            </w:pPr>
+            <w:r>
+              <w:rPr>
+                <w:lang w:val="es-PY"/>
+              </w:rPr>
+              <w:t xml:space="preserve">Recopilación de datos sobre el </w:t>
+            </w:r>
+            <w:r>
+              <w:rPr>
+                <w:lang w:val="es-PY"/>
+              </w:rPr>
+              <w:t xml:space="preserve">lugar </w:t>
+            </w:r>
+            <w:r>
+              <w:rPr>
+                <w:lang w:val="es-PY"/>
+              </w:rPr>
+              <w:t xml:space="preserve">a través de entrevista y documentos </w:t>
+            </w:r>
+          </w:p>
+        </w:tc>
+        <w:tc>
+          <w:tcPr>
+            <w:tcW w:w="870" w:type="dxa"/>
+          </w:tcPr>
+          <w:p>
+            <w:pPr>
+              <w:spacing w:line="480" w:lineRule="auto"/>
+              <w:jc w:val="center"/>
+              <w:rPr>
+                <w:lang w:val="es-PY"/>
+              </w:rPr>
+            </w:pPr>
+          </w:p>
+        </w:tc>
+      </w:tr>
+      <w:tr>
+        <w:tc>
+          <w:tcPr>
+            <w:tcW w:w="562" w:type="dxa"/>
+          </w:tcPr>
+          <w:p>
+            <w:pPr>
+              <w:spacing w:line="480" w:lineRule="auto"/>
+              <w:jc w:val="center"/>
+              <w:rPr>
+                <w:lang w:val="es-PY"/>
+              </w:rPr>
+            </w:pPr>
+            <w:r>
+              <w:rPr>
+                <w:lang w:val="es-PY"/>
+              </w:rPr>
+              <w:t>2</w:t>
+            </w:r>
+          </w:p>
+        </w:tc>
+        <w:tc>
+          <w:tcPr>
+            <w:tcW w:w="6946" w:type="dxa"/>
+          </w:tcPr>
+          <w:p>
+            <w:pPr>
+              <w:spacing w:line="480" w:lineRule="auto"/>
+              <w:rPr>
+                <w:lang w:val="es-PY"/>
+              </w:rPr>
+            </w:pPr>
+            <w:r>
+              <w:rPr>
+                <w:lang w:val="es-PY"/>
+              </w:rPr>
+              <w:t xml:space="preserve">Fotografías del lugar y de los animales </w:t>
+            </w:r>
+          </w:p>
+        </w:tc>
+        <w:tc>
+          <w:tcPr>
+            <w:tcW w:w="870" w:type="dxa"/>
+          </w:tcPr>
+          <w:p>
+            <w:pPr>
+              <w:spacing w:line="480" w:lineRule="auto"/>
+              <w:jc w:val="center"/>
+              <w:rPr>
+                <w:lang w:val="es-PY"/>
+              </w:rPr>
+            </w:pPr>
+          </w:p>
+        </w:tc>
+      </w:tr>
+      <w:tr>
+        <w:tc>
+          <w:tcPr>
+            <w:tcW w:w="562" w:type="dxa"/>
+          </w:tcPr>
+          <w:p>
+            <w:pPr>
+              <w:spacing w:line="480" w:lineRule="auto"/>
+              <w:jc w:val="center"/>
+              <w:rPr>
+                <w:lang w:val="es-PY"/>
+              </w:rPr>
+            </w:pPr>
+            <w:r>
+              <w:rPr>
+                <w:lang w:val="es-PY"/>
+              </w:rPr>
+              <w:t>3</w:t>
+            </w:r>
+          </w:p>
+        </w:tc>
+        <w:tc>
+          <w:tcPr>
+            <w:tcW w:w="6946" w:type="dxa"/>
+          </w:tcPr>
+          <w:p>
+            <w:pPr>
+              <w:spacing w:line="480" w:lineRule="auto"/>
+              <w:rPr>
+                <w:lang w:val="es-PY"/>
+              </w:rPr>
+            </w:pPr>
+            <w:r>
+              <w:rPr>
+                <w:lang w:val="es-PY"/>
+              </w:rPr>
+              <w:t xml:space="preserve">Implantación de la </w:t>
+            </w:r>
+            <w:proofErr w:type="spellStart"/>
+            <w:r>
+              <w:rPr>
+                <w:lang w:val="es-PY"/>
+              </w:rPr>
+              <w:t>app</w:t>
+            </w:r>
+            <w:proofErr w:type="spellEnd"/>
+            <w:r>
+              <w:rPr>
+                <w:lang w:val="es-PY"/>
+              </w:rPr>
+              <w:t xml:space="preserve"> web</w:t>
+            </w:r>
+          </w:p>
+          <w:p>
+            <w:pPr>
+              <w:pStyle w:val="Prrafodelista"/>
+              <w:widowControl/>
+              <w:numPr>
+                <w:ilvl w:val="0"/>
+                <w:numId w:val="1"/>
+              </w:numPr>
+              <w:spacing w:line="480" w:lineRule="auto"/>
+              <w:rPr>
+                <w:lang w:val="es-PY"/>
+              </w:rPr>
+            </w:pPr>
+            <w:r>
+              <w:rPr>
+                <w:lang w:val="es-PY"/>
+              </w:rPr>
+              <w:t xml:space="preserve">Obtención de dominio </w:t>
+            </w:r>
+          </w:p>
+          <w:p>
+            <w:pPr>
+              <w:pStyle w:val="Prrafodelista"/>
+              <w:widowControl/>
+              <w:numPr>
+                <w:ilvl w:val="0"/>
+                <w:numId w:val="1"/>
+              </w:numPr>
+              <w:spacing w:line="480" w:lineRule="auto"/>
+              <w:rPr>
+                <w:lang w:val="es-PY"/>
+              </w:rPr>
+            </w:pPr>
+            <w:r>
+              <w:rPr>
+                <w:lang w:val="es-PY"/>
+              </w:rPr>
+              <w:t xml:space="preserve">Servidores </w:t>
+            </w:r>
+          </w:p>
+          <w:p>
+            <w:pPr>
+              <w:pStyle w:val="Prrafodelista"/>
+              <w:widowControl/>
+              <w:numPr>
+                <w:ilvl w:val="0"/>
+                <w:numId w:val="1"/>
+              </w:numPr>
+              <w:spacing w:line="480" w:lineRule="auto"/>
+              <w:rPr>
+                <w:lang w:val="es-PY"/>
+              </w:rPr>
+            </w:pPr>
+            <w:r>
+              <w:rPr>
+                <w:lang w:val="es-PY"/>
+              </w:rPr>
+              <w:t xml:space="preserve">Plan de </w:t>
+            </w:r>
+            <w:proofErr w:type="spellStart"/>
+            <w:r>
+              <w:rPr>
+                <w:lang w:val="es-PY"/>
+              </w:rPr>
+              <w:t>Hosting</w:t>
+            </w:r>
+            <w:proofErr w:type="spellEnd"/>
+            <w:r>
+              <w:rPr>
+                <w:lang w:val="es-PY"/>
+              </w:rPr>
+              <w:t xml:space="preserve"> </w:t>
+            </w:r>
+          </w:p>
+        </w:tc>
+        <w:tc>
+          <w:tcPr>
+            <w:tcW w:w="870" w:type="dxa"/>
+          </w:tcPr>
+          <w:p>
+            <w:pPr>
+              <w:spacing w:line="480" w:lineRule="auto"/>
+              <w:jc w:val="center"/>
+              <w:rPr>
+                <w:lang w:val="es-PY"/>
+              </w:rPr>
+            </w:pPr>
+          </w:p>
+        </w:tc>
+      </w:tr>
+      <w:tr>
+        <w:tc>
+          <w:tcPr>
+            <w:tcW w:w="562" w:type="dxa"/>
+          </w:tcPr>
+          <w:p>
+            <w:pPr>
+              <w:spacing w:line="480" w:lineRule="auto"/>
+              <w:jc w:val="center"/>
+              <w:rPr>
+                <w:lang w:val="es-PY"/>
+              </w:rPr>
+            </w:pPr>
+            <w:r>
+              <w:rPr>
+                <w:lang w:val="es-PY"/>
+              </w:rPr>
+              <w:t>4</w:t>
+            </w:r>
+          </w:p>
+        </w:tc>
+        <w:tc>
+          <w:tcPr>
+            <w:tcW w:w="6946" w:type="dxa"/>
+          </w:tcPr>
+          <w:p>
+            <w:pPr>
+              <w:spacing w:line="480" w:lineRule="auto"/>
+              <w:rPr>
+                <w:lang w:val="es-PY"/>
+              </w:rPr>
+            </w:pPr>
+            <w:r>
+              <w:rPr>
+                <w:lang w:val="es-PY"/>
+              </w:rPr>
+              <w:t>Demostración y prácticas de uso del App web</w:t>
+            </w:r>
+          </w:p>
+        </w:tc>
+        <w:tc>
+          <w:tcPr>
+            <w:tcW w:w="870" w:type="dxa"/>
+          </w:tcPr>
+          <w:p>
+            <w:pPr>
+              <w:spacing w:line="480" w:lineRule="auto"/>
+              <w:jc w:val="center"/>
+              <w:rPr>
+                <w:lang w:val="es-PY"/>
+              </w:rPr>
+            </w:pPr>
+          </w:p>
+        </w:tc>
+      </w:tr>
+      <w:tr>
+        <w:tc>
+          <w:tcPr>
+            <w:tcW w:w="562" w:type="dxa"/>
+          </w:tcPr>
+          <w:p>
+            <w:pPr>
+              <w:spacing w:line="480" w:lineRule="auto"/>
+              <w:jc w:val="center"/>
+              <w:rPr>
+                <w:lang w:val="es-PY"/>
+              </w:rPr>
+            </w:pPr>
+            <w:r>
+              <w:rPr>
+                <w:lang w:val="es-PY"/>
+              </w:rPr>
+              <w:t>5</w:t>
+            </w:r>
+          </w:p>
+        </w:tc>
+        <w:tc>
+          <w:tcPr>
+            <w:tcW w:w="6946" w:type="dxa"/>
+          </w:tcPr>
+          <w:p>
+            <w:pPr>
+              <w:spacing w:line="480" w:lineRule="auto"/>
+              <w:rPr>
+                <w:lang w:val="es-PY"/>
+              </w:rPr>
+            </w:pPr>
+            <w:r>
+              <w:rPr>
+                <w:lang w:val="es-PY"/>
+              </w:rPr>
+              <w:t xml:space="preserve">Corrección de datos y errores </w:t>
+            </w:r>
+          </w:p>
+        </w:tc>
+        <w:tc>
+          <w:tcPr>
+            <w:tcW w:w="870" w:type="dxa"/>
+          </w:tcPr>
+          <w:p>
+            <w:pPr>
+              <w:spacing w:line="480" w:lineRule="auto"/>
+              <w:jc w:val="center"/>
+              <w:rPr>
+                <w:lang w:val="es-PY"/>
+              </w:rPr>
+            </w:pPr>
+          </w:p>
+        </w:tc>
+      </w:tr>
+      <w:tr>
+        <w:tc>
+          <w:tcPr>
+            <w:tcW w:w="562" w:type="dxa"/>
+          </w:tcPr>
+          <w:p>
+            <w:pPr>
+              <w:spacing w:line="480" w:lineRule="auto"/>
+              <w:jc w:val="center"/>
+              <w:rPr>
+                <w:lang w:val="es-PY"/>
+              </w:rPr>
+            </w:pPr>
+            <w:r>
+              <w:rPr>
+                <w:lang w:val="es-PY"/>
+              </w:rPr>
+              <w:t>6</w:t>
+            </w:r>
+          </w:p>
+        </w:tc>
+        <w:tc>
+          <w:tcPr>
+            <w:tcW w:w="6946" w:type="dxa"/>
+          </w:tcPr>
+          <w:p>
+            <w:pPr>
+              <w:spacing w:line="480" w:lineRule="auto"/>
+              <w:rPr>
+                <w:lang w:val="es-PY"/>
+              </w:rPr>
+            </w:pPr>
+            <w:r>
+              <w:rPr>
+                <w:lang w:val="es-PY"/>
+              </w:rPr>
+              <w:t xml:space="preserve">Manteamiento de la </w:t>
+            </w:r>
+            <w:proofErr w:type="spellStart"/>
+            <w:r>
+              <w:rPr>
+                <w:lang w:val="es-PY"/>
+              </w:rPr>
+              <w:t>app</w:t>
+            </w:r>
+            <w:proofErr w:type="spellEnd"/>
+            <w:r>
+              <w:rPr>
+                <w:lang w:val="es-PY"/>
+              </w:rPr>
+              <w:t xml:space="preserve"> web</w:t>
+            </w:r>
+          </w:p>
+        </w:tc>
+        <w:tc>
+          <w:tcPr>
+            <w:tcW w:w="870" w:type="dxa"/>
+          </w:tcPr>
+          <w:p>
+            <w:pPr>
+              <w:spacing w:line="480" w:lineRule="auto"/>
+              <w:jc w:val="center"/>
+              <w:rPr>
+                <w:lang w:val="es-PY"/>
+              </w:rPr>
+            </w:pPr>
+          </w:p>
+        </w:tc>
+      </w:tr>
+    </w:tbl>
+    <w:p>
+      <w:pPr>
+        <w:jc w:val="center"/>
+        <w:rPr>
+          <w:lang w:val="es-PY"/>
+        </w:rPr>
+      </w:pPr>
+    </w:p>
+    <w:p>
+      <w:pPr>
+        <w:jc w:val="both"/>
+        <w:rPr>
+          <w:lang w:val="es-PY"/>
+        </w:rPr>
+      </w:pPr>
+      <w:r>
+        <w:rPr>
+          <w:lang w:val="es-PY"/>
+        </w:rPr>
+        <w:tab/>
+      </w:r>
+      <w:r>
+        <w:rPr>
+          <w:lang w:val="es-PY"/>
+        </w:rPr>
+        <w:tab/>
+      </w:r>
+      <w:r>
+        <w:rPr>
+          <w:lang w:val="es-PY"/>
+        </w:rPr>
+        <w:tab/>
+      </w:r>
+      <w:r>
+        <w:rPr>
+          <w:lang w:val="es-PY"/>
+        </w:rPr>
+        <w:tab/>
+      </w:r>
+    </w:p>
+    <w:p>
+      <w:pPr>
+        <w:jc w:val="both"/>
+        <w:rPr>
+          <w:lang w:val="es-PY"/>
+        </w:rPr>
+      </w:pPr>
+      <w:r>
+        <w:rPr>
+          <w:lang w:val="es-PY"/>
+        </w:rPr>
+        <w:tab/>
+      </w:r>
+      <w:r>
+        <w:rPr>
+          <w:lang w:val="es-PY"/>
+        </w:rPr>
+        <w:tab/>
+      </w:r>
+      <w:r>
+        <w:rPr>
+          <w:lang w:val="es-PY"/>
+        </w:rPr>
+        <w:tab/>
+      </w:r>
+      <w:r>
+        <w:rPr>
+          <w:lang w:val="es-PY"/>
+        </w:rPr>
+        <w:tab/>
+        <w:t>Firma: _______________________________________</w:t>
+      </w:r>
+    </w:p>
+    <w:p>
+      <w:pPr>
+        <w:jc w:val="both"/>
+        <w:rPr>
+          <w:lang w:val="es-PY"/>
+        </w:rPr>
+      </w:pPr>
+      <w:r>
+        <w:rPr>
+          <w:lang w:val="es-PY"/>
+        </w:rPr>
+        <w:tab/>
+      </w:r>
+      <w:r>
+        <w:rPr>
+          <w:lang w:val="es-PY"/>
+        </w:rPr>
+        <w:tab/>
+      </w:r>
+      <w:r>
+        <w:rPr>
+          <w:lang w:val="es-PY"/>
+        </w:rPr>
+        <w:tab/>
+      </w:r>
+      <w:r>
+        <w:rPr>
+          <w:lang w:val="es-PY"/>
+        </w:rPr>
+        <w:tab/>
+        <w:t>Aclaración: ____________________________________</w:t>
+      </w:r>
+      <w:r>
+        <w:rPr>
+          <w:lang w:val="es-PY"/>
+        </w:rPr>
+        <w:tab/>
+      </w:r>
+      <w:r>
+        <w:rPr>
+          <w:lang w:val="es-PY"/>
+        </w:rPr>
+        <w:tab/>
+      </w:r>
+      <w:r>
+        <w:rPr>
+          <w:lang w:val="es-PY"/>
+        </w:rPr>
+        <w:tab/>
+      </w:r>
+      <w:r>
+        <w:rPr>
+          <w:lang w:val="es-PY"/>
+        </w:rPr>
+        <w:tab/>
+        <w:t xml:space="preserve"> </w:t>
+      </w:r>
+    </w:p>
+    <w:p>
+      <w:pPr>
+        <w:pStyle w:val="Ttulo2"/>
+        <w:rPr>
+          <w:sz w:val="14"/>
+          <w:lang w:val="es-PY"/>
+        </w:rPr>
+      </w:pPr>
+    </w:p>
+    <w:p>
+      <w:pPr>
+        <w:spacing w:line="480" w:lineRule="auto"/>
+        <w:ind w:left="6372" w:firstLine="708"/>
+        <w:jc w:val="both"/>
+        <w:rPr>
+          <w:rFonts w:ascii="Times New Roman" w:hAnsi="Times New Roman" w:cs="Times New Roman"/>
+          <w:sz w:val="24"/>
+        </w:rPr>
+      </w:pPr>
+    </w:p>
+    <w:p>
+      <w:pPr>
+        <w:spacing w:line="480" w:lineRule="auto"/>
+        <w:ind w:left="6372" w:firstLine="708"/>
+        <w:jc w:val="both"/>
+        <w:rPr>
+          <w:rFonts w:ascii="Times New Roman" w:hAnsi="Times New Roman" w:cs="Times New Roman"/>
+          <w:sz w:val="24"/>
+        </w:rPr>
+      </w:pPr>
+    </w:p>
+    <w:p>
+      <w:pPr>
+        <w:spacing w:line="480" w:lineRule="auto"/>
+        <w:ind w:left="6372" w:firstLine="708"/>
+        <w:jc w:val="both"/>
+        <w:rPr>
+          <w:rFonts w:ascii="Times New Roman" w:hAnsi="Times New Roman" w:cs="Times New Roman"/>
+          <w:sz w:val="24"/>
+        </w:rPr>
+      </w:pPr>
     </w:p>
     <w:p>
       <w:pPr>
@@ -367,8 +1102,128 @@
 </w:document>
 </file>
 
+<file path=word/numbering.xml><?xml version="1.0" encoding="utf-8"?>
+<w:numbering xmlns:wpc="http://schemas.microsoft.com/office/word/2010/wordprocessingCanvas" xmlns:mc="http://schemas.openxmlformats.org/markup-compatibility/2006" xmlns:o="urn:schemas-microsoft-com:office:office" xmlns:r="http://schemas.openxmlformats.org/officeDocument/2006/relationships" xmlns:m="http://schemas.openxmlformats.org/officeDocument/2006/math" xmlns:v="urn:schemas-microsoft-com:vml" xmlns:wp14="http://schemas.microsoft.com/office/word/2010/wordprocessingDrawing" xmlns:wp="http://schemas.openxmlformats.org/drawingml/2006/wordprocessingDrawing" xmlns:w10="urn:schemas-microsoft-com:office:word" xmlns:w="http://schemas.openxmlformats.org/wordprocessingml/2006/main" xmlns:w14="http://schemas.microsoft.com/office/word/2010/wordml" xmlns:w15="http://schemas.microsoft.com/office/word/2012/wordml" xmlns:wpg="http://schemas.microsoft.com/office/word/2010/wordprocessingGroup" xmlns:wpi="http://schemas.microsoft.com/office/word/2010/wordprocessingInk" xmlns:wne="http://schemas.microsoft.com/office/word/2006/wordml" xmlns:wps="http://schemas.microsoft.com/office/word/2010/wordprocessingShape" mc:Ignorable="w14 w15 wp14">
+  <w:abstractNum w:abstractNumId="0">
+    <w:nsid w:val="0B7371B6"/>
+    <w:multiLevelType w:val="hybridMultilevel"/>
+    <w:tmpl w:val="6D4EB646"/>
+    <w:lvl w:ilvl="0" w:tplc="104EDF4E">
+      <w:numFmt w:val="bullet"/>
+      <w:lvlText w:val="-"/>
+      <w:lvlJc w:val="left"/>
+      <w:pPr>
+        <w:ind w:left="720" w:hanging="360"/>
+      </w:pPr>
+      <w:rPr>
+        <w:rFonts w:ascii="Times" w:eastAsia="Times New Roman" w:hAnsi="Times" w:cs="Times" w:hint="default"/>
+      </w:rPr>
+    </w:lvl>
+    <w:lvl w:ilvl="1" w:tplc="0C0A0003" w:tentative="1">
+      <w:start w:val="1"/>
+      <w:numFmt w:val="bullet"/>
+      <w:lvlText w:val="o"/>
+      <w:lvlJc w:val="left"/>
+      <w:pPr>
+        <w:ind w:left="1440" w:hanging="360"/>
+      </w:pPr>
+      <w:rPr>
+        <w:rFonts w:ascii="Courier New" w:hAnsi="Courier New" w:cs="Courier New" w:hint="default"/>
+      </w:rPr>
+    </w:lvl>
+    <w:lvl w:ilvl="2" w:tplc="0C0A0005" w:tentative="1">
+      <w:start w:val="1"/>
+      <w:numFmt w:val="bullet"/>
+      <w:lvlText w:val=""/>
+      <w:lvlJc w:val="left"/>
+      <w:pPr>
+        <w:ind w:left="2160" w:hanging="360"/>
+      </w:pPr>
+      <w:rPr>
+        <w:rFonts w:ascii="Wingdings" w:hAnsi="Wingdings" w:hint="default"/>
+      </w:rPr>
+    </w:lvl>
+    <w:lvl w:ilvl="3" w:tplc="0C0A0001" w:tentative="1">
+      <w:start w:val="1"/>
+      <w:numFmt w:val="bullet"/>
+      <w:lvlText w:val=""/>
+      <w:lvlJc w:val="left"/>
+      <w:pPr>
+        <w:ind w:left="2880" w:hanging="360"/>
+      </w:pPr>
+      <w:rPr>
+        <w:rFonts w:ascii="Symbol" w:hAnsi="Symbol" w:hint="default"/>
+      </w:rPr>
+    </w:lvl>
+    <w:lvl w:ilvl="4" w:tplc="0C0A0003" w:tentative="1">
+      <w:start w:val="1"/>
+      <w:numFmt w:val="bullet"/>
+      <w:lvlText w:val="o"/>
+      <w:lvlJc w:val="left"/>
+      <w:pPr>
+        <w:ind w:left="3600" w:hanging="360"/>
+      </w:pPr>
+      <w:rPr>
+        <w:rFonts w:ascii="Courier New" w:hAnsi="Courier New" w:cs="Courier New" w:hint="default"/>
+      </w:rPr>
+    </w:lvl>
+    <w:lvl w:ilvl="5" w:tplc="0C0A0005" w:tentative="1">
+      <w:start w:val="1"/>
+      <w:numFmt w:val="bullet"/>
+      <w:lvlText w:val=""/>
+      <w:lvlJc w:val="left"/>
+      <w:pPr>
+        <w:ind w:left="4320" w:hanging="360"/>
+      </w:pPr>
+      <w:rPr>
+        <w:rFonts w:ascii="Wingdings" w:hAnsi="Wingdings" w:hint="default"/>
+      </w:rPr>
+    </w:lvl>
+    <w:lvl w:ilvl="6" w:tplc="0C0A0001" w:tentative="1">
+      <w:start w:val="1"/>
+      <w:numFmt w:val="bullet"/>
+      <w:lvlText w:val=""/>
+      <w:lvlJc w:val="left"/>
+      <w:pPr>
+        <w:ind w:left="5040" w:hanging="360"/>
+      </w:pPr>
+      <w:rPr>
+        <w:rFonts w:ascii="Symbol" w:hAnsi="Symbol" w:hint="default"/>
+      </w:rPr>
+    </w:lvl>
+    <w:lvl w:ilvl="7" w:tplc="0C0A0003" w:tentative="1">
+      <w:start w:val="1"/>
+      <w:numFmt w:val="bullet"/>
+      <w:lvlText w:val="o"/>
+      <w:lvlJc w:val="left"/>
+      <w:pPr>
+        <w:ind w:left="5760" w:hanging="360"/>
+      </w:pPr>
+      <w:rPr>
+        <w:rFonts w:ascii="Courier New" w:hAnsi="Courier New" w:cs="Courier New" w:hint="default"/>
+      </w:rPr>
+    </w:lvl>
+    <w:lvl w:ilvl="8" w:tplc="0C0A0005" w:tentative="1">
+      <w:start w:val="1"/>
+      <w:numFmt w:val="bullet"/>
+      <w:lvlText w:val=""/>
+      <w:lvlJc w:val="left"/>
+      <w:pPr>
+        <w:ind w:left="6480" w:hanging="360"/>
+      </w:pPr>
+      <w:rPr>
+        <w:rFonts w:ascii="Wingdings" w:hAnsi="Wingdings" w:hint="default"/>
+      </w:rPr>
+    </w:lvl>
+  </w:abstractNum>
+  <w:num w:numId="1">
+    <w:abstractNumId w:val="0"/>
+  </w:num>
+</w:numbering>
+</file>
+
 <file path=word/styles.xml><?xml version="1.0" encoding="utf-8"?>
-<w:styles xmlns:mc="http://schemas.openxmlformats.org/markup-compatibility/2006" xmlns:r="http://schemas.openxmlformats.org/officeDocument/2006/relationships" xmlns:w="http://schemas.openxmlformats.org/wordprocessingml/2006/main" xmlns:w14="http://schemas.microsoft.com/office/word/2010/wordml" xmlns:w15="http://schemas.microsoft.com/office/word/2012/wordml" xmlns:w16cid="http://schemas.microsoft.com/office/word/2016/wordml/cid" xmlns:w16se="http://schemas.microsoft.com/office/word/2015/wordml/symex" mc:Ignorable="w14 w15 w16se w16cid">
+<w:styles xmlns:mc="http://schemas.openxmlformats.org/markup-compatibility/2006" xmlns:r="http://schemas.openxmlformats.org/officeDocument/2006/relationships" xmlns:w="http://schemas.openxmlformats.org/wordprocessingml/2006/main" xmlns:w14="http://schemas.microsoft.com/office/word/2010/wordml" xmlns:w15="http://schemas.microsoft.com/office/word/2012/wordml" mc:Ignorable="w14 w15">
   <w:docDefaults>
     <w:rPrDefault>
       <w:rPr>
@@ -384,7 +1239,7 @@
       </w:pPr>
     </w:pPrDefault>
   </w:docDefaults>
-  <w:latentStyles w:defLockedState="0" w:defUIPriority="99" w:defSemiHidden="0" w:defUnhideWhenUsed="0" w:defQFormat="0" w:count="375">
+  <w:latentStyles w:defLockedState="0" w:defUIPriority="99" w:defSemiHidden="0" w:defUnhideWhenUsed="0" w:defQFormat="0" w:count="371">
     <w:lsdException w:name="Normal" w:uiPriority="0" w:qFormat="1"/>
     <w:lsdException w:name="heading 1" w:uiPriority="9" w:qFormat="1"/>
     <w:lsdException w:name="heading 2" w:semiHidden="1" w:uiPriority="9" w:unhideWhenUsed="1" w:qFormat="1"/>
@@ -756,14 +1611,33 @@
     <w:lsdException w:name="List Table 5 Dark Accent 6" w:uiPriority="50"/>
     <w:lsdException w:name="List Table 6 Colorful Accent 6" w:uiPriority="51"/>
     <w:lsdException w:name="List Table 7 Colorful Accent 6" w:uiPriority="52"/>
-    <w:lsdException w:name="Mention" w:semiHidden="1" w:unhideWhenUsed="1"/>
-    <w:lsdException w:name="Smart Hyperlink" w:semiHidden="1" w:unhideWhenUsed="1"/>
-    <w:lsdException w:name="Hashtag" w:semiHidden="1" w:unhideWhenUsed="1"/>
-    <w:lsdException w:name="Unresolved Mention" w:semiHidden="1" w:unhideWhenUsed="1"/>
   </w:latentStyles>
   <w:style w:type="paragraph" w:default="1" w:styleId="Normal">
     <w:name w:val="Normal"/>
     <w:qFormat/>
+  </w:style>
+  <w:style w:type="paragraph" w:styleId="Ttulo2">
+    <w:name w:val="heading 2"/>
+    <w:next w:val="Normal"/>
+    <w:link w:val="Ttulo2Car"/>
+    <w:uiPriority w:val="9"/>
+    <w:unhideWhenUsed/>
+    <w:qFormat/>
+    <w:rsid w:val="006A4C56"/>
+    <w:pPr>
+      <w:keepNext/>
+      <w:spacing w:after="0" w:line="480" w:lineRule="auto"/>
+      <w:outlineLvl w:val="1"/>
+    </w:pPr>
+    <w:rPr>
+      <w:rFonts w:ascii="Times New Roman" w:eastAsia="Times New Roman" w:hAnsi="Times New Roman" w:cs="Times New Roman"/>
+      <w:b/>
+      <w:bCs/>
+      <w:iCs/>
+      <w:sz w:val="24"/>
+      <w:szCs w:val="28"/>
+      <w:lang w:val="en-US"/>
+    </w:rPr>
   </w:style>
   <w:style w:type="character" w:default="1" w:styleId="Fuentedeprrafopredeter">
     <w:name w:val="Default Paragraph Font"/>
@@ -791,6 +1665,68 @@
     <w:uiPriority w:val="99"/>
     <w:semiHidden/>
     <w:unhideWhenUsed/>
+  </w:style>
+  <w:style w:type="character" w:customStyle="1" w:styleId="Ttulo2Car">
+    <w:name w:val="Título 2 Car"/>
+    <w:basedOn w:val="Fuentedeprrafopredeter"/>
+    <w:link w:val="Ttulo2"/>
+    <w:uiPriority w:val="9"/>
+    <w:rsid w:val="006A4C56"/>
+    <w:rPr>
+      <w:rFonts w:ascii="Times New Roman" w:eastAsia="Times New Roman" w:hAnsi="Times New Roman" w:cs="Times New Roman"/>
+      <w:b/>
+      <w:bCs/>
+      <w:iCs/>
+      <w:sz w:val="24"/>
+      <w:szCs w:val="28"/>
+      <w:lang w:val="en-US"/>
+    </w:rPr>
+  </w:style>
+  <w:style w:type="paragraph" w:styleId="Prrafodelista">
+    <w:name w:val="List Paragraph"/>
+    <w:basedOn w:val="Normal"/>
+    <w:uiPriority w:val="34"/>
+    <w:qFormat/>
+    <w:rsid w:val="006A4C56"/>
+    <w:pPr>
+      <w:widowControl w:val="0"/>
+      <w:spacing w:after="0" w:line="360" w:lineRule="auto"/>
+      <w:ind w:left="720" w:firstLine="709"/>
+      <w:contextualSpacing/>
+    </w:pPr>
+    <w:rPr>
+      <w:rFonts w:ascii="Times New Roman" w:eastAsia="Times New Roman" w:hAnsi="Times New Roman" w:cs="Times New Roman"/>
+      <w:color w:val="000000"/>
+      <w:sz w:val="24"/>
+      <w:szCs w:val="24"/>
+      <w:lang w:eastAsia="es-ES"/>
+    </w:rPr>
+  </w:style>
+  <w:style w:type="table" w:styleId="Tablaconcuadrcula">
+    <w:name w:val="Table Grid"/>
+    <w:basedOn w:val="Tablanormal"/>
+    <w:uiPriority w:val="39"/>
+    <w:rsid w:val="006A4C56"/>
+    <w:pPr>
+      <w:spacing w:after="0" w:line="240" w:lineRule="auto"/>
+    </w:pPr>
+    <w:tblPr>
+      <w:tblInd w:w="0" w:type="dxa"/>
+      <w:tblBorders>
+        <w:top w:val="single" w:sz="4" w:space="0" w:color="auto"/>
+        <w:left w:val="single" w:sz="4" w:space="0" w:color="auto"/>
+        <w:bottom w:val="single" w:sz="4" w:space="0" w:color="auto"/>
+        <w:right w:val="single" w:sz="4" w:space="0" w:color="auto"/>
+        <w:insideH w:val="single" w:sz="4" w:space="0" w:color="auto"/>
+        <w:insideV w:val="single" w:sz="4" w:space="0" w:color="auto"/>
+      </w:tblBorders>
+      <w:tblCellMar>
+        <w:top w:w="0" w:type="dxa"/>
+        <w:left w:w="108" w:type="dxa"/>
+        <w:bottom w:w="0" w:type="dxa"/>
+        <w:right w:w="108" w:type="dxa"/>
+      </w:tblCellMar>
+    </w:tblPr>
   </w:style>
 </w:styles>
 </file>
